--- a/oleksandr_sharma/reports/O-Sharma14.docx
+++ b/oleksandr_sharma/reports/O-Sharma14.docx
@@ -5,7 +5,7 @@
   <w:body>
     <w:p>
       <w:pPr>
-        <w:pStyle w:val="Heading2"/>
+        <w:pStyle w:val="2"/>
         <w:spacing w:before="0" w:after="280"/>
         <w:jc w:val="center"/>
         <w:rPr>
@@ -74,7 +74,7 @@
     </w:p>
     <w:p>
       <w:pPr>
-        <w:pStyle w:val="Heading2"/>
+        <w:pStyle w:val="2"/>
         <w:spacing w:before="280" w:after="280"/>
         <w:jc w:val="center"/>
         <w:rPr>
@@ -315,7 +315,7 @@
           <w:szCs w:val="28"/>
           <w:lang w:val="uk-UA"/>
         </w:rPr>
-        <w:t>НТУ “ХПІ” НТУ “ХПІ” КІТ-119б</w:t>
+        <w:t>НТУ “ХПІ” КІТ-119б</w:t>
       </w:r>
     </w:p>
     <w:p>
@@ -345,17 +345,7 @@
           <w:szCs w:val="28"/>
           <w:lang w:val="uk-UA"/>
         </w:rPr>
-        <w:t>Варіант 2</w:t>
-      </w:r>
-      <w:r>
-        <w:rPr>
-          <w:rFonts w:cs="Times New Roman" w:ascii="Times New Roman" w:hAnsi="Times New Roman"/>
-          <w:color w:val="000000" w:themeColor="text1"/>
-          <w:sz w:val="28"/>
-          <w:szCs w:val="28"/>
-          <w:lang w:val="uk-UA"/>
-        </w:rPr>
-        <w:t>(25)</w:t>
+        <w:t>Варіант 2(25)</w:t>
       </w:r>
     </w:p>
     <w:p>
@@ -2373,6 +2363,7 @@
     <w:rsid w:val="004d0bb4"/>
     <w:pPr>
       <w:widowControl/>
+      <w:suppressAutoHyphens w:val="true"/>
       <w:bidi w:val="0"/>
       <w:spacing w:lineRule="auto" w:line="276" w:before="0" w:after="200"/>
       <w:jc w:val="left"/>
@@ -2386,7 +2377,7 @@
       <w:lang w:val="ru-RU" w:eastAsia="en-US" w:bidi="ar-SA"/>
     </w:rPr>
   </w:style>
-  <w:style w:type="paragraph" w:styleId="Heading1">
+  <w:style w:type="paragraph" w:styleId="1">
     <w:name w:val="Heading 1"/>
     <w:basedOn w:val="Normal"/>
     <w:next w:val="Normal"/>
@@ -2407,7 +2398,7 @@
       <w:szCs w:val="32"/>
     </w:rPr>
   </w:style>
-  <w:style w:type="paragraph" w:styleId="Heading2">
+  <w:style w:type="paragraph" w:styleId="2">
     <w:name w:val="Heading 2"/>
     <w:basedOn w:val="Normal"/>
     <w:link w:val="20"/>
@@ -2437,7 +2428,7 @@
     <w:qFormat/>
     <w:rPr/>
   </w:style>
-  <w:style w:type="character" w:styleId="2" w:customStyle="1">
+  <w:style w:type="character" w:styleId="21" w:customStyle="1">
     <w:name w:val="Заголовок 2 Знак"/>
     <w:basedOn w:val="DefaultParagraphFont"/>
     <w:link w:val="2"/>
@@ -2454,8 +2445,8 @@
       <w:lang w:eastAsia="ru-RU"/>
     </w:rPr>
   </w:style>
-  <w:style w:type="character" w:styleId="InternetLink">
-    <w:name w:val="Hyperlink"/>
+  <w:style w:type="character" w:styleId="Style12">
+    <w:name w:val="Гіперпосилання"/>
     <w:basedOn w:val="DefaultParagraphFont"/>
     <w:uiPriority w:val="99"/>
     <w:unhideWhenUsed/>
@@ -2465,8 +2456,8 @@
       <w:u w:val="single"/>
     </w:rPr>
   </w:style>
-  <w:style w:type="character" w:styleId="Emphasis">
-    <w:name w:val="Emphasis"/>
+  <w:style w:type="character" w:styleId="Style13">
+    <w:name w:val="Виділення"/>
     <w:basedOn w:val="DefaultParagraphFont"/>
     <w:uiPriority w:val="20"/>
     <w:qFormat/>
@@ -2476,7 +2467,7 @@
       <w:iCs/>
     </w:rPr>
   </w:style>
-  <w:style w:type="character" w:styleId="Style12" w:customStyle="1">
+  <w:style w:type="character" w:styleId="Style14" w:customStyle="1">
     <w:name w:val="Текст выноски Знак"/>
     <w:basedOn w:val="DefaultParagraphFont"/>
     <w:link w:val="a7"/>
@@ -2503,7 +2494,7 @@
       <w:shd w:fill="E1DFDD" w:val="clear"/>
     </w:rPr>
   </w:style>
-  <w:style w:type="character" w:styleId="1" w:customStyle="1">
+  <w:style w:type="character" w:styleId="11" w:customStyle="1">
     <w:name w:val="Заголовок 1 Знак"/>
     <w:basedOn w:val="DefaultParagraphFont"/>
     <w:link w:val="1"/>
@@ -2542,10 +2533,10 @@
       <w:szCs w:val="20"/>
     </w:rPr>
   </w:style>
-  <w:style w:type="paragraph" w:styleId="Heading">
-    <w:name w:val="Heading"/>
+  <w:style w:type="paragraph" w:styleId="Style15">
+    <w:name w:val="Заголовок"/>
     <w:basedOn w:val="Normal"/>
-    <w:next w:val="TextBody"/>
+    <w:next w:val="Style16"/>
     <w:qFormat/>
     <w:pPr>
       <w:keepNext w:val="true"/>
@@ -2557,7 +2548,7 @@
       <w:szCs w:val="28"/>
     </w:rPr>
   </w:style>
-  <w:style w:type="paragraph" w:styleId="TextBody">
+  <w:style w:type="paragraph" w:styleId="Style16">
     <w:name w:val="Body Text"/>
     <w:basedOn w:val="Normal"/>
     <w:pPr>
@@ -2565,13 +2556,13 @@
     </w:pPr>
     <w:rPr/>
   </w:style>
-  <w:style w:type="paragraph" w:styleId="List">
+  <w:style w:type="paragraph" w:styleId="Style17">
     <w:name w:val="List"/>
-    <w:basedOn w:val="TextBody"/>
+    <w:basedOn w:val="Style16"/>
     <w:pPr/>
     <w:rPr/>
   </w:style>
-  <w:style w:type="paragraph" w:styleId="Caption">
+  <w:style w:type="paragraph" w:styleId="Style18">
     <w:name w:val="Caption"/>
     <w:basedOn w:val="Normal"/>
     <w:qFormat/>
@@ -2586,8 +2577,8 @@
       <w:szCs w:val="24"/>
     </w:rPr>
   </w:style>
-  <w:style w:type="paragraph" w:styleId="Index">
-    <w:name w:val="Index"/>
+  <w:style w:type="paragraph" w:styleId="Style19">
+    <w:name w:val="Покажчик"/>
     <w:basedOn w:val="Normal"/>
     <w:qFormat/>
     <w:pPr>
